--- a/coursework12.docx
+++ b/coursework12.docx
@@ -4779,6 +4779,9 @@
         </w:rPr>
       </w:pPr>
       <w:r>
+        <w:rPr>
+          <w:noProof/>
+        </w:rPr>
         <w:drawing>
           <wp:inline distT="0" distB="0" distL="0" distR="0" wp14:anchorId="3DBE5762" wp14:editId="19DA81D2">
             <wp:extent cx="5252720" cy="2982647"/>
@@ -5578,6 +5581,80 @@
     </w:p>
     <w:p>
       <w:pPr>
+        <w:rPr>
+          <w:lang w:eastAsia="x-none"/>
+        </w:rPr>
+      </w:pPr>
+      <w:r>
+        <w:rPr>
+          <w:lang w:eastAsia="x-none"/>
+        </w:rPr>
+        <w:t>Организация данных – база</w:t>
+      </w:r>
+    </w:p>
+    <w:p>
+      <w:pPr>
+        <w:rPr>
+          <w:lang w:eastAsia="x-none"/>
+        </w:rPr>
+      </w:pPr>
+      <w:r>
+        <w:rPr>
+          <w:lang w:eastAsia="x-none"/>
+        </w:rPr>
+        <w:t>Р</w:t>
+      </w:r>
+      <w:r>
+        <w:rPr>
+          <w:lang w:eastAsia="x-none"/>
+        </w:rPr>
+        <w:t>азра</w:t>
+      </w:r>
+      <w:r>
+        <w:rPr>
+          <w:lang w:eastAsia="x-none"/>
+        </w:rPr>
+        <w:t xml:space="preserve">ботка дизайна – разметка + </w:t>
+      </w:r>
+      <w:proofErr w:type="spellStart"/>
+      <w:r>
+        <w:rPr>
+          <w:lang w:eastAsia="x-none"/>
+        </w:rPr>
+        <w:t>листнинг</w:t>
+      </w:r>
+      <w:proofErr w:type="spellEnd"/>
+    </w:p>
+    <w:p>
+      <w:pPr>
+        <w:rPr>
+          <w:lang w:eastAsia="x-none"/>
+        </w:rPr>
+      </w:pPr>
+      <w:r>
+        <w:rPr>
+          <w:lang w:eastAsia="x-none"/>
+        </w:rPr>
+        <w:t>Разработка логики – если есть вставить</w:t>
+      </w:r>
+    </w:p>
+    <w:p>
+      <w:pPr>
+        <w:rPr>
+          <w:lang w:eastAsia="x-none"/>
+        </w:rPr>
+      </w:pPr>
+      <w:r>
+        <w:rPr>
+          <w:lang w:eastAsia="x-none"/>
+        </w:rPr>
+        <w:t xml:space="preserve">Протоколы тестирования – тест кейс </w:t>
+      </w:r>
+      <w:bookmarkStart w:id="18" w:name="_GoBack"/>
+      <w:bookmarkEnd w:id="18"/>
+    </w:p>
+    <w:p>
+      <w:pPr>
         <w:pStyle w:val="1"/>
         <w:keepNext/>
         <w:numPr>
@@ -5594,7 +5671,7 @@
       <w:r>
         <w:t xml:space="preserve"> </w:t>
       </w:r>
-      <w:bookmarkStart w:id="18" w:name="_Toc162857049"/>
+      <w:bookmarkStart w:id="19" w:name="_Toc162857049"/>
       <w:r>
         <w:t>2.1</w:t>
       </w:r>
@@ -5607,7 +5684,7 @@
       <w:r>
         <w:t>Описание проектирования логики и данных</w:t>
       </w:r>
-      <w:bookmarkEnd w:id="18"/>
+      <w:bookmarkEnd w:id="19"/>
     </w:p>
     <w:p>
       <w:pPr>
@@ -5735,6 +5812,7 @@
           <w:noProof/>
           <w:color w:val="000000"/>
         </w:rPr>
+        <w:lastRenderedPageBreak/>
         <w:drawing>
           <wp:inline distT="0" distB="0" distL="0" distR="0" wp14:anchorId="15614D58" wp14:editId="50E0ED74">
             <wp:extent cx="5140704" cy="3585271"/>
@@ -5805,7 +5883,6 @@
         <w:rPr>
           <w:color w:val="000000"/>
         </w:rPr>
-        <w:lastRenderedPageBreak/>
         <w:t>На основании ER-диаграммы выполнили оценку функциональных типов по данным.  Сначала определили тип данных системы: EIF или ILF. Затем произвели подсчет функциональных точек, связанных с данными, определили сложность данных.</w:t>
       </w:r>
     </w:p>
@@ -7085,7 +7162,7 @@
         <w:ind w:left="716" w:hanging="432"/>
         <w:jc w:val="left"/>
       </w:pPr>
-      <w:bookmarkStart w:id="19" w:name="_Toc162857050"/>
+      <w:bookmarkStart w:id="20" w:name="_Toc162857050"/>
       <w:r>
         <w:t>2.4</w:t>
       </w:r>
@@ -7101,7 +7178,7 @@
       <w:r>
         <w:t>Определение транзакционных функциональных типов</w:t>
       </w:r>
-      <w:bookmarkEnd w:id="19"/>
+      <w:bookmarkEnd w:id="20"/>
     </w:p>
     <w:p>
       <w:pPr>
@@ -7121,7 +7198,14 @@
         <w:rPr>
           <w:color w:val="000000"/>
         </w:rPr>
-        <w:t>Следующий шаг анализа по методу функциональных точек производился для каждой формы приложения. Были определены типы транзакций, выполнена оценка сложности транзакций, а также определение сложности и расчет коэффициента. Все расчеты представлены в таблицах 5-12.</w:t>
+        <w:t xml:space="preserve">Следующий шаг анализа по методу функциональных точек производился для каждой формы приложения. Были определены типы транзакций, выполнена </w:t>
+      </w:r>
+      <w:r>
+        <w:rPr>
+          <w:color w:val="000000"/>
+        </w:rPr>
+        <w:lastRenderedPageBreak/>
+        <w:t>оценка сложности транзакций, а также определение сложности и расчет коэффициента. Все расчеты представлены в таблицах 5-12.</w:t>
       </w:r>
     </w:p>
     <w:p>
@@ -9662,8 +9746,8 @@
         <w:spacing w:afterLines="30" w:after="72"/>
         <w:ind w:left="284"/>
       </w:pPr>
-      <w:bookmarkStart w:id="20" w:name="_lnxbz9" w:colFirst="0" w:colLast="0"/>
-      <w:bookmarkEnd w:id="20"/>
+      <w:bookmarkStart w:id="21" w:name="_lnxbz9" w:colFirst="0" w:colLast="0"/>
+      <w:bookmarkEnd w:id="21"/>
     </w:p>
     <w:p>
       <w:pPr>
@@ -10495,8 +10579,8 @@
         <w:spacing w:line="240" w:lineRule="auto"/>
         <w:jc w:val="left"/>
       </w:pPr>
-      <w:bookmarkStart w:id="21" w:name="_35nkun2" w:colFirst="0" w:colLast="0"/>
-      <w:bookmarkEnd w:id="21"/>
+      <w:bookmarkStart w:id="22" w:name="_35nkun2" w:colFirst="0" w:colLast="0"/>
+      <w:bookmarkEnd w:id="22"/>
     </w:p>
     <w:p>
       <w:pPr>
@@ -11423,8 +11507,8 @@
                 <w:szCs w:val="24"/>
               </w:rPr>
             </w:pPr>
-            <w:bookmarkStart w:id="22" w:name="_1ksv4uv" w:colFirst="0" w:colLast="0"/>
-            <w:bookmarkEnd w:id="22"/>
+            <w:bookmarkStart w:id="23" w:name="_1ksv4uv" w:colFirst="0" w:colLast="0"/>
+            <w:bookmarkEnd w:id="23"/>
             <w:r>
               <w:rPr>
                 <w:color w:val="000000"/>
@@ -11813,7 +11897,7 @@
         <w:ind w:left="716" w:hanging="432"/>
         <w:jc w:val="both"/>
       </w:pPr>
-      <w:bookmarkStart w:id="23" w:name="_Toc162857051"/>
+      <w:bookmarkStart w:id="24" w:name="_Toc162857051"/>
       <w:r>
         <w:t>2.5</w:t>
       </w:r>
@@ -11838,7 +11922,7 @@
       <w:r>
         <w:t>Расчет количества функциональных точек</w:t>
       </w:r>
-      <w:bookmarkEnd w:id="23"/>
+      <w:bookmarkEnd w:id="24"/>
     </w:p>
     <w:p>
       <w:pPr>
@@ -15309,7 +15393,7 @@
         <w:ind w:left="716" w:hanging="432"/>
         <w:jc w:val="both"/>
       </w:pPr>
-      <w:bookmarkStart w:id="24" w:name="_Toc162857052"/>
+      <w:bookmarkStart w:id="25" w:name="_Toc162857052"/>
       <w:r>
         <w:t>2.5</w:t>
       </w:r>
@@ -15325,7 +15409,7 @@
       <w:r>
         <w:t>Определение основных технико-экономических показателей</w:t>
       </w:r>
-      <w:bookmarkEnd w:id="24"/>
+      <w:bookmarkEnd w:id="25"/>
     </w:p>
     <w:p>
       <w:pPr>
@@ -16424,7 +16508,7 @@
           <w:szCs w:val="28"/>
         </w:rPr>
       </w:pPr>
-      <w:bookmarkStart w:id="25" w:name="_Toc162857053"/>
+      <w:bookmarkStart w:id="26" w:name="_Toc162857053"/>
       <w:r>
         <w:rPr>
           <w:szCs w:val="28"/>
@@ -16447,27 +16531,25 @@
         </w:rPr>
         <w:t xml:space="preserve"> часть</w:t>
       </w:r>
-      <w:bookmarkEnd w:id="25"/>
-    </w:p>
-    <w:p>
-      <w:pPr>
-        <w:ind w:left="284"/>
-        <w:rPr>
-          <w:lang w:val="en-US" w:eastAsia="x-none"/>
-        </w:rPr>
-      </w:pPr>
-      <w:r>
-        <w:rPr>
-          <w:lang w:eastAsia="x-none"/>
-        </w:rPr>
-        <w:t>А</w:t>
-      </w:r>
-      <w:bookmarkStart w:id="26" w:name="_GoBack"/>
       <w:bookmarkEnd w:id="26"/>
     </w:p>
     <w:p>
       <w:pPr>
         <w:ind w:left="284"/>
+        <w:rPr>
+          <w:lang w:val="en-US" w:eastAsia="x-none"/>
+        </w:rPr>
+      </w:pPr>
+      <w:r>
+        <w:rPr>
+          <w:lang w:eastAsia="x-none"/>
+        </w:rPr>
+        <w:t>А</w:t>
+      </w:r>
+    </w:p>
+    <w:p>
+      <w:pPr>
+        <w:ind w:left="284"/>
         <w:jc w:val="center"/>
         <w:rPr>
           <w:lang w:eastAsia="x-none"/>
@@ -16475,6 +16557,7 @@
       </w:pPr>
       <w:r>
         <w:rPr>
+          <w:noProof/>
           <w:lang w:eastAsia="x-none"/>
         </w:rPr>
         <w:drawing>
@@ -32498,7 +32581,7 @@
 </file>
 
 <file path=customXml/itemProps1.xml><?xml version="1.0" encoding="utf-8"?>
-<ds:datastoreItem xmlns:ds="http://schemas.openxmlformats.org/officeDocument/2006/customXml" ds:itemID="{1CAC9156-DCCF-401C-9931-851AB07AB979}">
+<ds:datastoreItem xmlns:ds="http://schemas.openxmlformats.org/officeDocument/2006/customXml" ds:itemID="{401C0027-4E7A-4F9F-B4D7-0574551DA88B}">
   <ds:schemaRefs>
     <ds:schemaRef ds:uri="http://schemas.openxmlformats.org/officeDocument/2006/bibliography"/>
   </ds:schemaRefs>
